--- a/templates/warning_template_2.docx
+++ b/templates/warning_template_2.docx
@@ -31,391 +31,6 @@
           <w:sz w:val="20"/>
         </w:rPr>
       </w:pPr>
-      <w:r>
-        <w:rPr>
-          <w:noProof/>
-        </w:rPr>
-        <mc:AlternateContent>
-          <mc:Choice Requires="wps">
-            <w:drawing>
-              <wp:anchor distT="0" distB="0" distL="114300" distR="114300" simplePos="0" relativeHeight="251658241" behindDoc="0" locked="1" layoutInCell="1" allowOverlap="1" wp14:anchorId="253720B7" wp14:editId="65DF1744">
-                <wp:simplePos x="0" y="0"/>
-                <wp:positionH relativeFrom="column">
-                  <wp:posOffset>-403860</wp:posOffset>
-                </wp:positionH>
-                <wp:positionV relativeFrom="page">
-                  <wp:posOffset>1584960</wp:posOffset>
-                </wp:positionV>
-                <wp:extent cx="6217920" cy="8088630"/>
-                <wp:effectExtent l="0" t="0" r="0" b="7620"/>
-                <wp:wrapNone/>
-                <wp:docPr id="12" name="Text Box 12"/>
-                <wp:cNvGraphicFramePr/>
-                <a:graphic xmlns:a="http://schemas.openxmlformats.org/drawingml/2006/main">
-                  <a:graphicData uri="http://schemas.microsoft.com/office/word/2010/wordprocessingShape">
-                    <wps:wsp>
-                      <wps:cNvSpPr txBox="1"/>
-                      <wps:spPr>
-                        <a:xfrm>
-                          <a:off x="0" y="0"/>
-                          <a:ext cx="6217920" cy="8088630"/>
-                        </a:xfrm>
-                        <a:prstGeom prst="rect">
-                          <a:avLst/>
-                        </a:prstGeom>
-                        <a:noFill/>
-                        <a:ln w="6350">
-                          <a:noFill/>
-                        </a:ln>
-                      </wps:spPr>
-                      <wps:txbx>
-                        <w:txbxContent>
-                          <w:p>
-                            <w:r>
-                              <w:t>Date</w:t>
-                            </w:r>
-                          </w:p>
-                          <w:p/>
-                          <w:p/>
-                          <w:p>
-                            <w:pPr>
-                              <w:rPr>
-                                <w:b/>
-                                <w:bCs/>
-                              </w:rPr>
-                            </w:pPr>
-                            <w:r>
-                              <w:rPr>
-                                <w:b/>
-                                <w:bCs/>
-                              </w:rPr>
-                              <w:t>Student’s Name</w:t>
-                            </w:r>
-                            <w:r>
-                              <w:rPr>
-                                <w:b/>
-                                <w:bCs/>
-                              </w:rPr>
-                              <w:t>:</w:t>
-                            </w:r>
-                          </w:p>
-                          <w:p>
-                            <w:pPr>
-                              <w:rPr>
-                                <w:b/>
-                                <w:bCs/>
-                              </w:rPr>
-                            </w:pPr>
-                            <w:r>
-                              <w:rPr>
-                                <w:b/>
-                                <w:bCs/>
-                              </w:rPr>
-                              <w:t>Student ID</w:t>
-                            </w:r>
-                            <w:r>
-                              <w:rPr>
-                                <w:b/>
-                                <w:bCs/>
-                              </w:rPr>
-                              <w:t>:</w:t>
-                            </w:r>
-                          </w:p>
-                          <w:p/>
-                          <w:p/>
-                          <w:p>
-                            <w:r>
-                              <w:t>Dear or Kia Ora [student’s name]</w:t>
-                            </w:r>
-                          </w:p>
-                          <w:p/>
-                          <w:p>
-                            <w:r>
-                              <w:t>Re: Attendance of [Course Code and Name] in the [</w:t>
-                            </w:r>
-                            <w:proofErr w:type="spellStart"/>
-                            <w:r>
-                              <w:t>Programme</w:t>
-                            </w:r>
-                            <w:proofErr w:type="spellEnd"/>
-                            <w:r>
-                              <w:t xml:space="preserve"> Code and Name] in which you are enrolled.</w:t>
-                            </w:r>
-                          </w:p>
-                          <w:p/>
-                          <w:p>
-                            <w:r>
-                              <w:t xml:space="preserve">We regret to inform you that your attendance at required sessions (face to face or online) has fallen below 90%.  Attendance is a condition for maintaining a student visa and Immigration New Zealand needs to be informed of any failure to attend. </w:t>
-                            </w:r>
-                          </w:p>
-                          <w:p/>
-                          <w:p>
-                            <w:r>
-                              <w:t xml:space="preserve">If you do not contact Whitecliffe to discuss and, if possible, resolve your lack of attendance you will be withdrawn from the </w:t>
-                            </w:r>
-                            <w:proofErr w:type="spellStart"/>
-                            <w:r>
-                              <w:t>Programme</w:t>
-                            </w:r>
-                            <w:proofErr w:type="spellEnd"/>
-                            <w:r>
-                              <w:t>,</w:t>
-                            </w:r>
-                            <w:r>
-                              <w:rPr>
-                                <w:rFonts w:cs="Calibri Light"/>
-                              </w:rPr>
-                              <w:t xml:space="preserve"> Immigration New Zealand will be informed, and you will lose your study visa.</w:t>
-                            </w:r>
-                            <w:r>
-                              <w:t xml:space="preserve">  A decision will be made within the next few days by the Head of School, in consultation with the </w:t>
-                            </w:r>
-                            <w:proofErr w:type="gramStart"/>
-                            <w:r>
-                              <w:t>International</w:t>
-                            </w:r>
-                            <w:proofErr w:type="gramEnd"/>
-                            <w:r>
-                              <w:t xml:space="preserve"> team, who will notify you of the outcome. </w:t>
-                            </w:r>
-                          </w:p>
-                          <w:p/>
-                          <w:p>
-                            <w:r>
-                              <w:t xml:space="preserve">You can gain advice from the school, or </w:t>
-                            </w:r>
-                            <w:proofErr w:type="gramStart"/>
-                            <w:r>
-                              <w:t>International</w:t>
-                            </w:r>
-                            <w:proofErr w:type="gramEnd"/>
-                            <w:r>
-                              <w:t xml:space="preserve"> </w:t>
-                            </w:r>
-                            <w:r>
-                              <w:t xml:space="preserve">staff.  </w:t>
-                            </w:r>
-                          </w:p>
-                          <w:p/>
-                          <w:p/>
-                          <w:p>
-                            <w:proofErr w:type="spellStart"/>
-                            <w:r>
-                              <w:t>Ngā</w:t>
-                            </w:r>
-                            <w:proofErr w:type="spellEnd"/>
-                            <w:r>
-                              <w:t xml:space="preserve"> mihi/Yours sincerely</w:t>
-                            </w:r>
-                          </w:p>
-                          <w:p/>
-                          <w:p>
-                            <w:r>
-                              <w:t xml:space="preserve">Head of School  </w:t>
-                            </w:r>
-                          </w:p>
-                          <w:p>
-                            <w:pPr>
-                              <w:spacing w:line="270" w:lineRule="auto"/>
-                              <w:rPr>
-                                <w:rFonts w:ascii="Calibri Light" w:hAnsi="Calibri Light" w:cs="Calibri Light"/>
-                                <w:sz w:val="20"/>
-                                <w:szCs w:val="20"/>
-                              </w:rPr>
-                            </w:pPr>
-                          </w:p>
-                        </w:txbxContent>
-                      </wps:txbx>
-                      <wps:bodyPr rot="0" spcFirstLastPara="0" vertOverflow="overflow" horzOverflow="overflow" vert="horz" wrap="square" lIns="91440" tIns="45720" rIns="91440" bIns="45720" numCol="1" spcCol="0" rtlCol="0" fromWordArt="0" anchor="t" anchorCtr="0" forceAA="0" compatLnSpc="1">
-                        <a:prstTxWarp prst="textNoShape">
-                          <a:avLst/>
-                        </a:prstTxWarp>
-                        <a:noAutofit/>
-                      </wps:bodyPr>
-                    </wps:wsp>
-                  </a:graphicData>
-                </a:graphic>
-                <wp14:sizeRelH relativeFrom="margin">
-                  <wp14:pctWidth>0</wp14:pctWidth>
-                </wp14:sizeRelH>
-                <wp14:sizeRelV relativeFrom="margin">
-                  <wp14:pctHeight>0</wp14:pctHeight>
-                </wp14:sizeRelV>
-              </wp:anchor>
-            </w:drawing>
-          </mc:Choice>
-          <mc:Fallback>
-            <w:pict>
-              <v:shapetype w14:anchorId="253720B7" id="_x0000_t202" coordsize="21600,21600" o:spt="202" path="m,l,21600r21600,l21600,xe">
-                <v:stroke joinstyle="miter"/>
-                <v:path gradientshapeok="t" o:connecttype="rect"/>
-              </v:shapetype>
-              <v:shape id="Text Box 12" o:spid="_x0000_s1026" type="#_x0000_t202" style="position:absolute;margin-left:-31.8pt;margin-top:124.8pt;width:489.6pt;height:636.9pt;z-index:251658241;visibility:visible;mso-wrap-style:square;mso-width-percent:0;mso-height-percent:0;mso-wrap-distance-left:9pt;mso-wrap-distance-top:0;mso-wrap-distance-right:9pt;mso-wrap-distance-bottom:0;mso-position-horizontal:absolute;mso-position-horizontal-relative:text;mso-position-vertical:absolute;mso-position-vertical-relative:page;mso-width-percent:0;mso-height-percent:0;mso-width-relative:margin;mso-height-relative:margin;v-text-anchor:top" o:gfxdata="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" filled="f" stroked="f" strokeweight=".5pt">
-                <v:textbox>
-                  <w:txbxContent>
-                    <w:p>
-                      <w:r>
-                        <w:t>Date</w:t>
-                      </w:r>
-                    </w:p>
-                    <w:p/>
-                    <w:p/>
-                    <w:p>
-                      <w:pPr>
-                        <w:rPr>
-                          <w:b/>
-                          <w:bCs/>
-                        </w:rPr>
-                      </w:pPr>
-                      <w:r>
-                        <w:rPr>
-                          <w:b/>
-                          <w:bCs/>
-                        </w:rPr>
-                        <w:t>Student’s Name</w:t>
-                      </w:r>
-                      <w:r>
-                        <w:rPr>
-                          <w:b/>
-                          <w:bCs/>
-                        </w:rPr>
-                        <w:t>:</w:t>
-                      </w:r>
-                    </w:p>
-                    <w:p>
-                      <w:pPr>
-                        <w:rPr>
-                          <w:b/>
-                          <w:bCs/>
-                        </w:rPr>
-                      </w:pPr>
-                      <w:r>
-                        <w:rPr>
-                          <w:b/>
-                          <w:bCs/>
-                        </w:rPr>
-                        <w:t>Student ID</w:t>
-                      </w:r>
-                      <w:r>
-                        <w:rPr>
-                          <w:b/>
-                          <w:bCs/>
-                        </w:rPr>
-                        <w:t>:</w:t>
-                      </w:r>
-                    </w:p>
-                    <w:p/>
-                    <w:p/>
-                    <w:p>
-                      <w:r>
-                        <w:t>Dear or Kia Ora [student’s name]</w:t>
-                      </w:r>
-                    </w:p>
-                    <w:p/>
-                    <w:p>
-                      <w:r>
-                        <w:t>Re: Attendance of [Course Code and Name] in the [</w:t>
-                      </w:r>
-                      <w:proofErr w:type="spellStart"/>
-                      <w:r>
-                        <w:t>Programme</w:t>
-                      </w:r>
-                      <w:proofErr w:type="spellEnd"/>
-                      <w:r>
-                        <w:t xml:space="preserve"> Code and Name] in which you are enrolled.</w:t>
-                      </w:r>
-                    </w:p>
-                    <w:p/>
-                    <w:p>
-                      <w:r>
-                        <w:t xml:space="preserve">We regret to inform you that your attendance at required sessions (face to face or online) has fallen below 90%.  Attendance is a condition for maintaining a student visa and Immigration New Zealand needs to be informed of any failure to attend. </w:t>
-                      </w:r>
-                    </w:p>
-                    <w:p/>
-                    <w:p>
-                      <w:r>
-                        <w:t xml:space="preserve">If you do not contact Whitecliffe to discuss and, if possible, resolve your lack of attendance you will be withdrawn from the </w:t>
-                      </w:r>
-                      <w:proofErr w:type="spellStart"/>
-                      <w:r>
-                        <w:t>Programme</w:t>
-                      </w:r>
-                      <w:proofErr w:type="spellEnd"/>
-                      <w:r>
-                        <w:t>,</w:t>
-                      </w:r>
-                      <w:r>
-                        <w:rPr>
-                          <w:rFonts w:cs="Calibri Light"/>
-                        </w:rPr>
-                        <w:t xml:space="preserve"> Immigration New Zealand will be informed, and you will lose your study visa.</w:t>
-                      </w:r>
-                      <w:r>
-                        <w:t xml:space="preserve">  A decision will be made within the next few days by the Head of School, in consultation with the </w:t>
-                      </w:r>
-                      <w:proofErr w:type="gramStart"/>
-                      <w:r>
-                        <w:t>International</w:t>
-                      </w:r>
-                      <w:proofErr w:type="gramEnd"/>
-                      <w:r>
-                        <w:t xml:space="preserve"> team, who will notify you of the outcome. </w:t>
-                      </w:r>
-                    </w:p>
-                    <w:p/>
-                    <w:p>
-                      <w:r>
-                        <w:t xml:space="preserve">You can gain advice from the school, or </w:t>
-                      </w:r>
-                      <w:proofErr w:type="gramStart"/>
-                      <w:r>
-                        <w:t>International</w:t>
-                      </w:r>
-                      <w:proofErr w:type="gramEnd"/>
-                      <w:r>
-                        <w:t xml:space="preserve"> </w:t>
-                      </w:r>
-                      <w:r>
-                        <w:t xml:space="preserve">staff.  </w:t>
-                      </w:r>
-                    </w:p>
-                    <w:p/>
-                    <w:p/>
-                    <w:p>
-                      <w:proofErr w:type="spellStart"/>
-                      <w:r>
-                        <w:t>Ngā</w:t>
-                      </w:r>
-                      <w:proofErr w:type="spellEnd"/>
-                      <w:r>
-                        <w:t xml:space="preserve"> mihi/Yours sincerely</w:t>
-                      </w:r>
-                    </w:p>
-                    <w:p/>
-                    <w:p>
-                      <w:r>
-                        <w:t xml:space="preserve">Head of School  </w:t>
-                      </w:r>
-                    </w:p>
-                    <w:p>
-                      <w:pPr>
-                        <w:spacing w:line="270" w:lineRule="auto"/>
-                        <w:rPr>
-                          <w:rFonts w:ascii="Calibri Light" w:hAnsi="Calibri Light" w:cs="Calibri Light"/>
-                          <w:sz w:val="20"/>
-                          <w:szCs w:val="20"/>
-                        </w:rPr>
-                      </w:pPr>
-                    </w:p>
-                  </w:txbxContent>
-                </v:textbox>
-                <w10:wrap anchory="page"/>
-                <w10:anchorlock/>
-              </v:shape>
-            </w:pict>
-          </mc:Fallback>
-        </mc:AlternateContent>
-      </w:r>
     </w:p>
     <w:p/>
     <w:p/>
@@ -1631,12 +1246,9 @@
 </file>
 
 <file path=customXml/item1.xml><?xml version="1.0" encoding="utf-8"?>
-<?mso-contentType ?>
-<FormTemplates xmlns="http://schemas.microsoft.com/sharepoint/v3/contenttype/forms">
-  <Display>DocumentLibraryForm</Display>
-  <Edit>DocumentLibraryForm</Edit>
-  <New>DocumentLibraryForm</New>
-</FormTemplates>
+<p:properties xmlns:p="http://schemas.microsoft.com/office/2006/metadata/properties" xmlns:xsi="http://www.w3.org/2001/XMLSchema-instance" xmlns:pc="http://schemas.microsoft.com/office/infopath/2007/PartnerControls">
+  <documentManagement/>
+</p:properties>
 </file>
 
 <file path=customXml/item2.xml><?xml version="1.0" encoding="utf-8"?>
@@ -1855,15 +1467,19 @@
 </file>
 
 <file path=customXml/item3.xml><?xml version="1.0" encoding="utf-8"?>
-<p:properties xmlns:p="http://schemas.microsoft.com/office/2006/metadata/properties" xmlns:xsi="http://www.w3.org/2001/XMLSchema-instance" xmlns:pc="http://schemas.microsoft.com/office/infopath/2007/PartnerControls">
-  <documentManagement/>
-</p:properties>
+<?mso-contentType ?>
+<FormTemplates xmlns="http://schemas.microsoft.com/sharepoint/v3/contenttype/forms">
+  <Display>DocumentLibraryForm</Display>
+  <Edit>DocumentLibraryForm</Edit>
+  <New>DocumentLibraryForm</New>
+</FormTemplates>
 </file>
 
 <file path=customXml/itemProps1.xml><?xml version="1.0" encoding="utf-8"?>
-<ds:datastoreItem xmlns:ds="http://schemas.openxmlformats.org/officeDocument/2006/customXml" ds:itemID="{4BD0560A-070A-45AF-9506-DF9B136B4E6C}">
+<ds:datastoreItem xmlns:ds="http://schemas.openxmlformats.org/officeDocument/2006/customXml" ds:itemID="{FA3CD991-F0AF-45E6-8DC0-A444B36B7CCE}">
   <ds:schemaRefs>
-    <ds:schemaRef ds:uri="http://schemas.microsoft.com/sharepoint/v3/contenttype/forms"/>
+    <ds:schemaRef ds:uri="http://schemas.microsoft.com/office/2006/metadata/properties"/>
+    <ds:schemaRef ds:uri="http://schemas.microsoft.com/office/infopath/2007/PartnerControls"/>
   </ds:schemaRefs>
 </ds:datastoreItem>
 </file>
@@ -1888,10 +1504,9 @@
 </file>
 
 <file path=customXml/itemProps3.xml><?xml version="1.0" encoding="utf-8"?>
-<ds:datastoreItem xmlns:ds="http://schemas.openxmlformats.org/officeDocument/2006/customXml" ds:itemID="{FA3CD991-F0AF-45E6-8DC0-A444B36B7CCE}">
+<ds:datastoreItem xmlns:ds="http://schemas.openxmlformats.org/officeDocument/2006/customXml" ds:itemID="{4BD0560A-070A-45AF-9506-DF9B136B4E6C}">
   <ds:schemaRefs>
-    <ds:schemaRef ds:uri="http://schemas.microsoft.com/office/2006/metadata/properties"/>
-    <ds:schemaRef ds:uri="http://schemas.microsoft.com/office/infopath/2007/PartnerControls"/>
+    <ds:schemaRef ds:uri="http://schemas.microsoft.com/sharepoint/v3/contenttype/forms"/>
   </ds:schemaRefs>
 </ds:datastoreItem>
 </file>